--- a/3.Networking/9.Module Quiz/Networking Module Quiz.docx
+++ b/3.Networking/9.Module Quiz/Networking Module Quiz.docx
@@ -1,6 +1,6 @@
 
 <file path=word/document.xml><?xml version="1.0" encoding="utf-8"?>
-<w:document xmlns:wpc="http://schemas.microsoft.com/office/word/2010/wordprocessingCanvas" xmlns:cx="http://schemas.microsoft.com/office/drawing/2014/chartex" xmlns:cx1="http://schemas.microsoft.com/office/drawing/2015/9/8/chartex" xmlns:cx2="http://schemas.microsoft.com/office/drawing/2015/10/21/chartex" xmlns:cx3="http://schemas.microsoft.com/office/drawing/2016/5/9/chartex" xmlns:cx4="http://schemas.microsoft.com/office/drawing/2016/5/10/chartex" xmlns:cx5="http://schemas.microsoft.com/office/drawing/2016/5/11/chartex" xmlns:cx6="http://schemas.microsoft.com/office/drawing/2016/5/12/chartex" xmlns:cx7="http://schemas.microsoft.com/office/drawing/2016/5/13/chartex" xmlns:cx8="http://schemas.microsoft.com/office/drawing/2016/5/14/chartex" xmlns:mc="http://schemas.openxmlformats.org/markup-compatibility/2006" xmlns:aink="http://schemas.microsoft.com/office/drawing/2016/ink" xmlns:am3d="http://schemas.microsoft.com/office/drawing/2017/model3d" xmlns:o="urn:schemas-microsoft-com:office:office" xmlns:r="http://schemas.openxmlformats.org/officeDocument/2006/relationships" xmlns:m="http://schemas.openxmlformats.org/officeDocument/2006/math" xmlns:v="urn:schemas-microsoft-com:vml" xmlns:wp14="http://schemas.microsoft.com/office/word/2010/wordprocessingDrawing" xmlns:wp="http://schemas.openxmlformats.org/drawingml/2006/wordprocessingDrawing" xmlns:w10="urn:schemas-microsoft-com:office:word" xmlns:w="http://schemas.openxmlformats.org/wordprocessingml/2006/main" xmlns:w14="http://schemas.microsoft.com/office/word/2010/wordml" xmlns:w15="http://schemas.microsoft.com/office/word/2012/wordml" xmlns:w16cid="http://schemas.microsoft.com/office/word/2016/wordml/cid" xmlns:w16se="http://schemas.microsoft.com/office/word/2015/wordml/symex" xmlns:wpg="http://schemas.microsoft.com/office/word/2010/wordprocessingGroup" xmlns:wpi="http://schemas.microsoft.com/office/word/2010/wordprocessingInk" xmlns:wne="http://schemas.microsoft.com/office/word/2006/wordml" xmlns:wps="http://schemas.microsoft.com/office/word/2010/wordprocessingShape" mc:Ignorable="w14 w15 w16se w16cid wp14">
+<w:document xmlns:wpc="http://schemas.microsoft.com/office/word/2010/wordprocessingCanvas" xmlns:cx="http://schemas.microsoft.com/office/drawing/2014/chartex" xmlns:cx1="http://schemas.microsoft.com/office/drawing/2015/9/8/chartex" xmlns:cx2="http://schemas.microsoft.com/office/drawing/2015/10/21/chartex" xmlns:cx3="http://schemas.microsoft.com/office/drawing/2016/5/9/chartex" xmlns:cx4="http://schemas.microsoft.com/office/drawing/2016/5/10/chartex" xmlns:cx5="http://schemas.microsoft.com/office/drawing/2016/5/11/chartex" xmlns:cx6="http://schemas.microsoft.com/office/drawing/2016/5/12/chartex" xmlns:cx7="http://schemas.microsoft.com/office/drawing/2016/5/13/chartex" xmlns:cx8="http://schemas.microsoft.com/office/drawing/2016/5/14/chartex" xmlns:mc="http://schemas.openxmlformats.org/markup-compatibility/2006" xmlns:aink="http://schemas.microsoft.com/office/drawing/2016/ink" xmlns:am3d="http://schemas.microsoft.com/office/drawing/2017/model3d" xmlns:o="urn:schemas-microsoft-com:office:office" xmlns:r="http://schemas.openxmlformats.org/officeDocument/2006/relationships" xmlns:m="http://schemas.openxmlformats.org/officeDocument/2006/math" xmlns:v="urn:schemas-microsoft-com:vml" xmlns:wp14="http://schemas.microsoft.com/office/word/2010/wordprocessingDrawing" xmlns:wp="http://schemas.openxmlformats.org/drawingml/2006/wordprocessingDrawing" xmlns:w10="urn:schemas-microsoft-com:office:word" xmlns:w="http://schemas.openxmlformats.org/wordprocessingml/2006/main" xmlns:w14="http://schemas.microsoft.com/office/word/2010/wordml" xmlns:w15="http://schemas.microsoft.com/office/word/2012/wordml" xmlns:w16cex="http://schemas.microsoft.com/office/word/2018/wordml/cex" xmlns:w16cid="http://schemas.microsoft.com/office/word/2016/wordml/cid" xmlns:w16="http://schemas.microsoft.com/office/word/2018/wordml" xmlns:w16se="http://schemas.microsoft.com/office/word/2015/wordml/symex" xmlns:wpg="http://schemas.microsoft.com/office/word/2010/wordprocessingGroup" xmlns:wpi="http://schemas.microsoft.com/office/word/2010/wordprocessingInk" xmlns:wne="http://schemas.microsoft.com/office/word/2006/wordml" xmlns:wps="http://schemas.microsoft.com/office/word/2010/wordprocessingShape" mc:Ignorable="w14 w15 w16se w16cid w16 w16cex wp14">
   <w:body>
     <w:p>
       <w:pPr>
@@ -10,13 +10,22 @@
         <w:t>Networking Module Quiz</w:t>
       </w:r>
     </w:p>
-    <w:p/>
     <w:p>
+      <w:pPr>
+        <w:pStyle w:val="ListParagraph"/>
+        <w:numPr>
+          <w:ilvl w:val="0"/>
+          <w:numId w:val="2"/>
+        </w:numPr>
+      </w:pPr>
       <w:r>
         <w:t>Obligatory OS</w:t>
       </w:r>
       <w:r>
         <w:t>I Seven-layer model question.  Fill in the table.</w:t>
+      </w:r>
+      <w:r>
+        <w:t xml:space="preserve">  You can ignore the blocks in gray.</w:t>
       </w:r>
     </w:p>
     <w:tbl>
@@ -129,6 +138,12 @@
                 <w:highlight w:val="darkGray"/>
               </w:rPr>
             </w:pPr>
+            <w:r>
+              <w:rPr>
+                <w:highlight w:val="darkGray"/>
+              </w:rPr>
+              <w:t>Presentation</w:t>
+            </w:r>
           </w:p>
         </w:tc>
         <w:tc>
@@ -155,6 +170,12 @@
                 <w:highlight w:val="darkGray"/>
               </w:rPr>
             </w:pPr>
+            <w:r>
+              <w:rPr>
+                <w:highlight w:val="darkGray"/>
+              </w:rPr>
+              <w:t>In layer 7 ASCII</w:t>
+            </w:r>
           </w:p>
         </w:tc>
       </w:tr>
@@ -172,6 +193,25 @@
         <w:tc>
           <w:tcPr>
             <w:tcW w:w="2520" w:type="dxa"/>
+            <w:shd w:val="clear" w:color="auto" w:fill="BFBFBF" w:themeFill="background1" w:themeFillShade="BF"/>
+          </w:tcPr>
+          <w:p>
+            <w:pPr>
+              <w:rPr>
+                <w:highlight w:val="darkGray"/>
+              </w:rPr>
+            </w:pPr>
+            <w:r>
+              <w:rPr>
+                <w:highlight w:val="darkGray"/>
+              </w:rPr>
+              <w:t>Session</w:t>
+            </w:r>
+          </w:p>
+        </w:tc>
+        <w:tc>
+          <w:tcPr>
+            <w:tcW w:w="3240" w:type="dxa"/>
             <w:shd w:val="clear" w:color="auto" w:fill="BFBFBF" w:themeFill="background1" w:themeFillShade="BF"/>
           </w:tcPr>
           <w:p>
@@ -184,7 +224,7 @@
         </w:tc>
         <w:tc>
           <w:tcPr>
-            <w:tcW w:w="3240" w:type="dxa"/>
+            <w:tcW w:w="2695" w:type="dxa"/>
             <w:shd w:val="clear" w:color="auto" w:fill="BFBFBF" w:themeFill="background1" w:themeFillShade="BF"/>
           </w:tcPr>
           <w:p>
@@ -193,19 +233,12 @@
                 <w:highlight w:val="darkGray"/>
               </w:rPr>
             </w:pPr>
-          </w:p>
-        </w:tc>
-        <w:tc>
-          <w:tcPr>
-            <w:tcW w:w="2695" w:type="dxa"/>
-            <w:shd w:val="clear" w:color="auto" w:fill="BFBFBF" w:themeFill="background1" w:themeFillShade="BF"/>
-          </w:tcPr>
-          <w:p>
-            <w:pPr>
+            <w:r>
               <w:rPr>
                 <w:highlight w:val="darkGray"/>
               </w:rPr>
-            </w:pPr>
+              <w:t>In layer 4</w:t>
+            </w:r>
           </w:p>
         </w:tc>
       </w:tr>
@@ -348,6 +381,13 @@
     </w:tbl>
     <w:p/>
     <w:p>
+      <w:pPr>
+        <w:pStyle w:val="ListParagraph"/>
+        <w:numPr>
+          <w:ilvl w:val="0"/>
+          <w:numId w:val="2"/>
+        </w:numPr>
+      </w:pPr>
       <w:r>
         <w:t xml:space="preserve">What is a </w:t>
       </w:r>
@@ -366,19 +406,18 @@
     <w:p/>
     <w:p/>
     <w:p>
+      <w:pPr>
+        <w:pStyle w:val="ListParagraph"/>
+        <w:numPr>
+          <w:ilvl w:val="0"/>
+          <w:numId w:val="2"/>
+        </w:numPr>
+      </w:pPr>
       <w:r>
         <w:t xml:space="preserve">Wireshark displays a MAC address </w:t>
       </w:r>
       <w:r>
-        <w:t>c</w:t>
-      </w:r>
-      <w:proofErr w:type="gramStart"/>
-      <w:r>
-        <w:t>8:b</w:t>
-      </w:r>
-      <w:proofErr w:type="gramEnd"/>
-      <w:r>
-        <w:t>3:73:47:d9:c4</w:t>
+        <w:t>c8:b3:73:47:d9:c4</w:t>
       </w:r>
       <w:r>
         <w:t xml:space="preserve"> as Cisco_</w:t>
@@ -395,9 +434,21 @@
     <w:p/>
     <w:p/>
     <w:p>
-      <w:r>
-        <w:lastRenderedPageBreak/>
-        <w:t>A friend tells you their computer can’t browse the Internet.  When you look at their network configuration, you see this.  What is the problem?</w:t>
+      <w:pPr>
+        <w:pStyle w:val="ListParagraph"/>
+        <w:numPr>
+          <w:ilvl w:val="0"/>
+          <w:numId w:val="2"/>
+        </w:numPr>
+      </w:pPr>
+      <w:r>
+        <w:t xml:space="preserve">A friend tells you their computer </w:t>
+      </w:r>
+      <w:r>
+        <w:t>cannot</w:t>
+      </w:r>
+      <w:r>
+        <w:t xml:space="preserve"> browse the Internet.  When you look at their network configuration, you see this.  What is the problem?</w:t>
       </w:r>
       <w:r>
         <w:br/>
@@ -416,6 +467,13 @@
     <w:p/>
     <w:p/>
     <w:p>
+      <w:pPr>
+        <w:pStyle w:val="ListParagraph"/>
+        <w:numPr>
+          <w:ilvl w:val="0"/>
+          <w:numId w:val="2"/>
+        </w:numPr>
+      </w:pPr>
       <w:r>
         <w:t xml:space="preserve">If I ping </w:t>
       </w:r>
@@ -436,6 +494,13 @@
     <w:p/>
     <w:p/>
     <w:p>
+      <w:pPr>
+        <w:pStyle w:val="ListParagraph"/>
+        <w:numPr>
+          <w:ilvl w:val="0"/>
+          <w:numId w:val="2"/>
+        </w:numPr>
+      </w:pPr>
       <w:r>
         <w:t>What is the difference between static routing and dynamic routing?</w:t>
       </w:r>
@@ -445,6 +510,13 @@
     <w:p/>
     <w:p/>
     <w:p>
+      <w:pPr>
+        <w:pStyle w:val="ListParagraph"/>
+        <w:numPr>
+          <w:ilvl w:val="0"/>
+          <w:numId w:val="2"/>
+        </w:numPr>
+      </w:pPr>
       <w:r>
         <w:t>When a machine boots, or gets a new IP address, how does it check to make sure that no other computer is using its IP address?</w:t>
       </w:r>
@@ -455,11 +527,16 @@
     <w:p/>
     <w:p/>
     <w:p>
+      <w:pPr>
+        <w:pStyle w:val="ListParagraph"/>
+        <w:numPr>
+          <w:ilvl w:val="0"/>
+          <w:numId w:val="2"/>
+        </w:numPr>
+      </w:pPr>
       <w:r>
         <w:t>Most people never configure the IP address, mask, default gateway, and DNS server for their computer.  How does the computer get that information?</w:t>
       </w:r>
-      <w:bookmarkStart w:id="0" w:name="_GoBack"/>
-      <w:bookmarkEnd w:id="0"/>
     </w:p>
     <w:p/>
     <w:p/>
@@ -475,33 +552,26 @@
         <w:rPr>
           <w:u w:val="single"/>
         </w:rPr>
-        <w:lastRenderedPageBreak/>
-        <w:t xml:space="preserve">Use the file </w:t>
-      </w:r>
-      <w:proofErr w:type="spellStart"/>
-      <w:r>
-        <w:rPr>
-          <w:u w:val="single"/>
-        </w:rPr>
-        <w:t>NetQuiz.pcap</w:t>
-      </w:r>
-      <w:proofErr w:type="spellEnd"/>
-      <w:r>
-        <w:rPr>
-          <w:u w:val="single"/>
-        </w:rPr>
-        <w:t xml:space="preserve"> and Wireshark to answer the following questions.</w:t>
+        <w:t>Use the file NetQuiz.pcap and Wireshark to answer the following questions.</w:t>
       </w:r>
     </w:p>
     <w:p>
+      <w:pPr>
+        <w:pStyle w:val="ListParagraph"/>
+        <w:numPr>
+          <w:ilvl w:val="0"/>
+          <w:numId w:val="2"/>
+        </w:numPr>
+      </w:pPr>
       <w:r>
         <w:t xml:space="preserve">What is the IP address of en.wikipedia.org?  (A display filter, </w:t>
       </w:r>
-      <w:proofErr w:type="spellStart"/>
-      <w:r>
+      <w:r>
+        <w:rPr>
+          <w:rFonts w:ascii="Courier New" w:hAnsi="Courier New" w:cs="Courier New"/>
+        </w:rPr>
         <w:t>dns</w:t>
       </w:r>
-      <w:proofErr w:type="spellEnd"/>
       <w:r>
         <w:t>, may help.)</w:t>
       </w:r>
@@ -509,21 +579,39 @@
     <w:p/>
     <w:p/>
     <w:p>
-      <w:r>
-        <w:t xml:space="preserve">What is the IP address of the computer I used to create the </w:t>
-      </w:r>
-      <w:proofErr w:type="spellStart"/>
-      <w:r>
-        <w:t>pcap</w:t>
-      </w:r>
-      <w:proofErr w:type="spellEnd"/>
-      <w:r>
-        <w:t>?  (It is a private address, if that helps.)</w:t>
+      <w:pPr>
+        <w:pStyle w:val="ListParagraph"/>
+        <w:numPr>
+          <w:ilvl w:val="0"/>
+          <w:numId w:val="2"/>
+        </w:numPr>
+      </w:pPr>
+      <w:r>
+        <w:t xml:space="preserve">What is the IP address of the computer I used to create the pcap?  It is a private </w:t>
+      </w:r>
+      <w:r>
+        <w:t xml:space="preserve">IP </w:t>
+      </w:r>
+      <w:r>
+        <w:t xml:space="preserve">address, and all the rest of the traffic is from public </w:t>
+      </w:r>
+      <w:r>
+        <w:t xml:space="preserve">IP </w:t>
+      </w:r>
+      <w:r>
+        <w:t>addresses.</w:t>
       </w:r>
     </w:p>
     <w:p/>
     <w:p/>
     <w:p>
+      <w:pPr>
+        <w:pStyle w:val="ListParagraph"/>
+        <w:numPr>
+          <w:ilvl w:val="0"/>
+          <w:numId w:val="2"/>
+        </w:numPr>
+      </w:pPr>
       <w:r>
         <w:t xml:space="preserve">There are a lot of packets that Wireshark has marked as “TCP Dup ACK” and “TCP retransmission”.  This was recorded on a (not too good) DSL connection.  The page I went to, </w:t>
       </w:r>
@@ -539,31 +627,67 @@
         <w:t xml:space="preserve">, downloaded slowly, but didn’t appear to have errors.  What was going on with the </w:t>
       </w:r>
       <w:r>
-        <w:t>“TCP Dup ACK” and “TCP retransmission”</w:t>
-      </w:r>
-      <w:r>
-        <w:t xml:space="preserve"> packets, and why did the page look ok?</w:t>
+        <w:t>“TCP Dup ACK” and “TCP retransmission” packets, and why did the page look ok?</w:t>
       </w:r>
     </w:p>
     <w:p/>
     <w:p/>
     <w:p>
-      <w:r>
-        <w:t xml:space="preserve">What is the MAC address of my default gateway?  Then, use a display filter, </w:t>
-      </w:r>
-      <w:proofErr w:type="spellStart"/>
+      <w:pPr>
+        <w:pStyle w:val="ListParagraph"/>
+        <w:numPr>
+          <w:ilvl w:val="0"/>
+          <w:numId w:val="2"/>
+        </w:numPr>
+      </w:pPr>
+      <w:r>
+        <w:t xml:space="preserve">What is the MAC address of my default gateway?  </w:t>
+      </w:r>
+      <w:r>
+        <w:t>Remember that all outgoing traffic from my computer (private IP address) to hosts on other networks is sent to the default gateway.</w:t>
+      </w:r>
+      <w:r>
+        <w:t xml:space="preserve"> </w:t>
+      </w:r>
+      <w:r>
+        <w:t>Then, use a display filter</w:t>
+      </w:r>
+      <w:r>
+        <w:t xml:space="preserve"> to show only </w:t>
+      </w:r>
       <w:r>
         <w:t>arp</w:t>
       </w:r>
-      <w:proofErr w:type="spellEnd"/>
-      <w:r>
-        <w:t>, and see if you can find the IP address of my default gateway.</w:t>
+      <w:r>
+        <w:t xml:space="preserve"> traffic (filter is </w:t>
+      </w:r>
+      <w:r>
+        <w:rPr>
+          <w:rFonts w:ascii="Courier New" w:hAnsi="Courier New" w:cs="Courier New"/>
+        </w:rPr>
+        <w:t>arp</w:t>
+      </w:r>
+      <w:r>
+        <w:t>,</w:t>
+      </w:r>
+      <w:r>
+        <w:t>)</w:t>
+      </w:r>
+      <w:r>
+        <w:t xml:space="preserve"> and see if you can find the IP address of my default gateway.</w:t>
       </w:r>
     </w:p>
     <w:p/>
     <w:p/>
     <w:p/>
     <w:p>
+      <w:pPr>
+        <w:pStyle w:val="ListParagraph"/>
+        <w:numPr>
+          <w:ilvl w:val="0"/>
+          <w:numId w:val="2"/>
+        </w:numPr>
+      </w:pPr>
       <w:r>
         <w:t>Find a three-way handshake in the packet capture.  What is the frame number (left-most column, just so I know you found one) of one of the packets in the handshake?</w:t>
       </w:r>
@@ -579,7 +703,7 @@
 </file>
 
 <file path=word/numbering.xml><?xml version="1.0" encoding="utf-8"?>
-<w:numbering xmlns:wpc="http://schemas.microsoft.com/office/word/2010/wordprocessingCanvas" xmlns:cx="http://schemas.microsoft.com/office/drawing/2014/chartex" xmlns:cx1="http://schemas.microsoft.com/office/drawing/2015/9/8/chartex" xmlns:cx2="http://schemas.microsoft.com/office/drawing/2015/10/21/chartex" xmlns:cx3="http://schemas.microsoft.com/office/drawing/2016/5/9/chartex" xmlns:cx4="http://schemas.microsoft.com/office/drawing/2016/5/10/chartex" xmlns:cx5="http://schemas.microsoft.com/office/drawing/2016/5/11/chartex" xmlns:cx6="http://schemas.microsoft.com/office/drawing/2016/5/12/chartex" xmlns:cx7="http://schemas.microsoft.com/office/drawing/2016/5/13/chartex" xmlns:cx8="http://schemas.microsoft.com/office/drawing/2016/5/14/chartex" xmlns:mc="http://schemas.openxmlformats.org/markup-compatibility/2006" xmlns:aink="http://schemas.microsoft.com/office/drawing/2016/ink" xmlns:am3d="http://schemas.microsoft.com/office/drawing/2017/model3d" xmlns:o="urn:schemas-microsoft-com:office:office" xmlns:r="http://schemas.openxmlformats.org/officeDocument/2006/relationships" xmlns:m="http://schemas.openxmlformats.org/officeDocument/2006/math" xmlns:v="urn:schemas-microsoft-com:vml" xmlns:wp14="http://schemas.microsoft.com/office/word/2010/wordprocessingDrawing" xmlns:wp="http://schemas.openxmlformats.org/drawingml/2006/wordprocessingDrawing" xmlns:w10="urn:schemas-microsoft-com:office:word" xmlns:w="http://schemas.openxmlformats.org/wordprocessingml/2006/main" xmlns:w14="http://schemas.microsoft.com/office/word/2010/wordml" xmlns:w15="http://schemas.microsoft.com/office/word/2012/wordml" xmlns:w16cid="http://schemas.microsoft.com/office/word/2016/wordml/cid" xmlns:w16se="http://schemas.microsoft.com/office/word/2015/wordml/symex" xmlns:wpg="http://schemas.microsoft.com/office/word/2010/wordprocessingGroup" xmlns:wpi="http://schemas.microsoft.com/office/word/2010/wordprocessingInk" xmlns:wne="http://schemas.microsoft.com/office/word/2006/wordml" xmlns:wps="http://schemas.microsoft.com/office/word/2010/wordprocessingShape" mc:Ignorable="w14 w15 w16se w16cid wp14">
+<w:numbering xmlns:wpc="http://schemas.microsoft.com/office/word/2010/wordprocessingCanvas" xmlns:cx="http://schemas.microsoft.com/office/drawing/2014/chartex" xmlns:cx1="http://schemas.microsoft.com/office/drawing/2015/9/8/chartex" xmlns:cx2="http://schemas.microsoft.com/office/drawing/2015/10/21/chartex" xmlns:cx3="http://schemas.microsoft.com/office/drawing/2016/5/9/chartex" xmlns:cx4="http://schemas.microsoft.com/office/drawing/2016/5/10/chartex" xmlns:cx5="http://schemas.microsoft.com/office/drawing/2016/5/11/chartex" xmlns:cx6="http://schemas.microsoft.com/office/drawing/2016/5/12/chartex" xmlns:cx7="http://schemas.microsoft.com/office/drawing/2016/5/13/chartex" xmlns:cx8="http://schemas.microsoft.com/office/drawing/2016/5/14/chartex" xmlns:mc="http://schemas.openxmlformats.org/markup-compatibility/2006" xmlns:aink="http://schemas.microsoft.com/office/drawing/2016/ink" xmlns:am3d="http://schemas.microsoft.com/office/drawing/2017/model3d" xmlns:o="urn:schemas-microsoft-com:office:office" xmlns:r="http://schemas.openxmlformats.org/officeDocument/2006/relationships" xmlns:m="http://schemas.openxmlformats.org/officeDocument/2006/math" xmlns:v="urn:schemas-microsoft-com:vml" xmlns:wp14="http://schemas.microsoft.com/office/word/2010/wordprocessingDrawing" xmlns:wp="http://schemas.openxmlformats.org/drawingml/2006/wordprocessingDrawing" xmlns:w10="urn:schemas-microsoft-com:office:word" xmlns:w="http://schemas.openxmlformats.org/wordprocessingml/2006/main" xmlns:w14="http://schemas.microsoft.com/office/word/2010/wordml" xmlns:w15="http://schemas.microsoft.com/office/word/2012/wordml" xmlns:w16cex="http://schemas.microsoft.com/office/word/2018/wordml/cex" xmlns:w16cid="http://schemas.microsoft.com/office/word/2016/wordml/cid" xmlns:w16="http://schemas.microsoft.com/office/word/2018/wordml" xmlns:w16se="http://schemas.microsoft.com/office/word/2015/wordml/symex" xmlns:wpg="http://schemas.microsoft.com/office/word/2010/wordprocessingGroup" xmlns:wpi="http://schemas.microsoft.com/office/word/2010/wordprocessingInk" xmlns:wne="http://schemas.microsoft.com/office/word/2006/wordml" xmlns:wps="http://schemas.microsoft.com/office/word/2010/wordprocessingShape" mc:Ignorable="w14 w15 w16se w16cid w16 w16cex wp14">
   <w:abstractNum w:abstractNumId="0" w15:restartNumberingAfterBreak="0">
     <w:nsid w:val="455A4C7D"/>
     <w:multiLevelType w:val="hybridMultilevel"/>
@@ -669,14 +793,106 @@
       </w:pPr>
     </w:lvl>
   </w:abstractNum>
+  <w:abstractNum w:abstractNumId="1" w15:restartNumberingAfterBreak="0">
+    <w:nsid w:val="6FE60B51"/>
+    <w:multiLevelType w:val="hybridMultilevel"/>
+    <w:tmpl w:val="EC5620A2"/>
+    <w:lvl w:ilvl="0" w:tplc="04090011">
+      <w:start w:val="1"/>
+      <w:numFmt w:val="decimal"/>
+      <w:lvlText w:val="%1)"/>
+      <w:lvlJc w:val="left"/>
+      <w:pPr>
+        <w:ind w:left="720" w:hanging="360"/>
+      </w:pPr>
+      <w:rPr>
+        <w:rFonts w:hint="default"/>
+      </w:rPr>
+    </w:lvl>
+    <w:lvl w:ilvl="1" w:tplc="04090019" w:tentative="1">
+      <w:start w:val="1"/>
+      <w:numFmt w:val="lowerLetter"/>
+      <w:lvlText w:val="%2."/>
+      <w:lvlJc w:val="left"/>
+      <w:pPr>
+        <w:ind w:left="1440" w:hanging="360"/>
+      </w:pPr>
+    </w:lvl>
+    <w:lvl w:ilvl="2" w:tplc="0409001B" w:tentative="1">
+      <w:start w:val="1"/>
+      <w:numFmt w:val="lowerRoman"/>
+      <w:lvlText w:val="%3."/>
+      <w:lvlJc w:val="right"/>
+      <w:pPr>
+        <w:ind w:left="2160" w:hanging="180"/>
+      </w:pPr>
+    </w:lvl>
+    <w:lvl w:ilvl="3" w:tplc="0409000F" w:tentative="1">
+      <w:start w:val="1"/>
+      <w:numFmt w:val="decimal"/>
+      <w:lvlText w:val="%4."/>
+      <w:lvlJc w:val="left"/>
+      <w:pPr>
+        <w:ind w:left="2880" w:hanging="360"/>
+      </w:pPr>
+    </w:lvl>
+    <w:lvl w:ilvl="4" w:tplc="04090019" w:tentative="1">
+      <w:start w:val="1"/>
+      <w:numFmt w:val="lowerLetter"/>
+      <w:lvlText w:val="%5."/>
+      <w:lvlJc w:val="left"/>
+      <w:pPr>
+        <w:ind w:left="3600" w:hanging="360"/>
+      </w:pPr>
+    </w:lvl>
+    <w:lvl w:ilvl="5" w:tplc="0409001B" w:tentative="1">
+      <w:start w:val="1"/>
+      <w:numFmt w:val="lowerRoman"/>
+      <w:lvlText w:val="%6."/>
+      <w:lvlJc w:val="right"/>
+      <w:pPr>
+        <w:ind w:left="4320" w:hanging="180"/>
+      </w:pPr>
+    </w:lvl>
+    <w:lvl w:ilvl="6" w:tplc="0409000F" w:tentative="1">
+      <w:start w:val="1"/>
+      <w:numFmt w:val="decimal"/>
+      <w:lvlText w:val="%7."/>
+      <w:lvlJc w:val="left"/>
+      <w:pPr>
+        <w:ind w:left="5040" w:hanging="360"/>
+      </w:pPr>
+    </w:lvl>
+    <w:lvl w:ilvl="7" w:tplc="04090019" w:tentative="1">
+      <w:start w:val="1"/>
+      <w:numFmt w:val="lowerLetter"/>
+      <w:lvlText w:val="%8."/>
+      <w:lvlJc w:val="left"/>
+      <w:pPr>
+        <w:ind w:left="5760" w:hanging="360"/>
+      </w:pPr>
+    </w:lvl>
+    <w:lvl w:ilvl="8" w:tplc="0409001B" w:tentative="1">
+      <w:start w:val="1"/>
+      <w:numFmt w:val="lowerRoman"/>
+      <w:lvlText w:val="%9."/>
+      <w:lvlJc w:val="right"/>
+      <w:pPr>
+        <w:ind w:left="6480" w:hanging="180"/>
+      </w:pPr>
+    </w:lvl>
+  </w:abstractNum>
   <w:num w:numId="1">
     <w:abstractNumId w:val="0"/>
+  </w:num>
+  <w:num w:numId="2">
+    <w:abstractNumId w:val="1"/>
   </w:num>
 </w:numbering>
 </file>
 
 <file path=word/styles.xml><?xml version="1.0" encoding="utf-8"?>
-<w:styles xmlns:mc="http://schemas.openxmlformats.org/markup-compatibility/2006" xmlns:r="http://schemas.openxmlformats.org/officeDocument/2006/relationships" xmlns:w="http://schemas.openxmlformats.org/wordprocessingml/2006/main" xmlns:w14="http://schemas.microsoft.com/office/word/2010/wordml" xmlns:w15="http://schemas.microsoft.com/office/word/2012/wordml" xmlns:w16cid="http://schemas.microsoft.com/office/word/2016/wordml/cid" xmlns:w16se="http://schemas.microsoft.com/office/word/2015/wordml/symex" mc:Ignorable="w14 w15 w16se w16cid">
+<w:styles xmlns:mc="http://schemas.openxmlformats.org/markup-compatibility/2006" xmlns:r="http://schemas.openxmlformats.org/officeDocument/2006/relationships" xmlns:w="http://schemas.openxmlformats.org/wordprocessingml/2006/main" xmlns:w14="http://schemas.microsoft.com/office/word/2010/wordml" xmlns:w15="http://schemas.microsoft.com/office/word/2012/wordml" xmlns:w16cex="http://schemas.microsoft.com/office/word/2018/wordml/cex" xmlns:w16cid="http://schemas.microsoft.com/office/word/2016/wordml/cid" xmlns:w16="http://schemas.microsoft.com/office/word/2018/wordml" xmlns:w16se="http://schemas.microsoft.com/office/word/2015/wordml/symex" mc:Ignorable="w14 w15 w16se w16cid w16 w16cex">
   <w:docDefaults>
     <w:rPrDefault>
       <w:rPr>
@@ -692,7 +908,7 @@
       </w:pPr>
     </w:pPrDefault>
   </w:docDefaults>
-  <w:latentStyles w:defLockedState="0" w:defUIPriority="99" w:defSemiHidden="0" w:defUnhideWhenUsed="0" w:defQFormat="0" w:count="375">
+  <w:latentStyles w:defLockedState="0" w:defUIPriority="99" w:defSemiHidden="0" w:defUnhideWhenUsed="0" w:defQFormat="0" w:count="376">
     <w:lsdException w:name="Normal" w:uiPriority="0" w:qFormat="1"/>
     <w:lsdException w:name="heading 1" w:uiPriority="9" w:qFormat="1"/>
     <w:lsdException w:name="heading 2" w:semiHidden="1" w:uiPriority="9" w:unhideWhenUsed="1" w:qFormat="1"/>
@@ -1068,6 +1284,7 @@
     <w:lsdException w:name="Smart Hyperlink" w:semiHidden="1" w:unhideWhenUsed="1"/>
     <w:lsdException w:name="Hashtag" w:semiHidden="1" w:unhideWhenUsed="1"/>
     <w:lsdException w:name="Unresolved Mention" w:semiHidden="1" w:unhideWhenUsed="1"/>
+    <w:lsdException w:name="Smart Link" w:semiHidden="1" w:unhideWhenUsed="1"/>
   </w:latentStyles>
   <w:style w:type="paragraph" w:default="1" w:styleId="Normal">
     <w:name w:val="Normal"/>
@@ -1186,6 +1403,104 @@
       <w:ind w:left="720"/>
       <w:contextualSpacing/>
     </w:pPr>
+  </w:style>
+  <w:style w:type="character" w:styleId="CommentReference">
+    <w:name w:val="annotation reference"/>
+    <w:basedOn w:val="DefaultParagraphFont"/>
+    <w:uiPriority w:val="99"/>
+    <w:semiHidden/>
+    <w:unhideWhenUsed/>
+    <w:rsid w:val="00DA09AC"/>
+    <w:rPr>
+      <w:sz w:val="16"/>
+      <w:szCs w:val="16"/>
+    </w:rPr>
+  </w:style>
+  <w:style w:type="paragraph" w:styleId="CommentText">
+    <w:name w:val="annotation text"/>
+    <w:basedOn w:val="Normal"/>
+    <w:link w:val="CommentTextChar"/>
+    <w:uiPriority w:val="99"/>
+    <w:semiHidden/>
+    <w:unhideWhenUsed/>
+    <w:rsid w:val="00DA09AC"/>
+    <w:pPr>
+      <w:spacing w:line="240" w:lineRule="auto"/>
+    </w:pPr>
+    <w:rPr>
+      <w:sz w:val="20"/>
+      <w:szCs w:val="20"/>
+    </w:rPr>
+  </w:style>
+  <w:style w:type="character" w:customStyle="1" w:styleId="CommentTextChar">
+    <w:name w:val="Comment Text Char"/>
+    <w:basedOn w:val="DefaultParagraphFont"/>
+    <w:link w:val="CommentText"/>
+    <w:uiPriority w:val="99"/>
+    <w:semiHidden/>
+    <w:rsid w:val="00DA09AC"/>
+    <w:rPr>
+      <w:sz w:val="20"/>
+      <w:szCs w:val="20"/>
+    </w:rPr>
+  </w:style>
+  <w:style w:type="paragraph" w:styleId="CommentSubject">
+    <w:name w:val="annotation subject"/>
+    <w:basedOn w:val="CommentText"/>
+    <w:next w:val="CommentText"/>
+    <w:link w:val="CommentSubjectChar"/>
+    <w:uiPriority w:val="99"/>
+    <w:semiHidden/>
+    <w:unhideWhenUsed/>
+    <w:rsid w:val="00DA09AC"/>
+    <w:rPr>
+      <w:b/>
+      <w:bCs/>
+    </w:rPr>
+  </w:style>
+  <w:style w:type="character" w:customStyle="1" w:styleId="CommentSubjectChar">
+    <w:name w:val="Comment Subject Char"/>
+    <w:basedOn w:val="CommentTextChar"/>
+    <w:link w:val="CommentSubject"/>
+    <w:uiPriority w:val="99"/>
+    <w:semiHidden/>
+    <w:rsid w:val="00DA09AC"/>
+    <w:rPr>
+      <w:b/>
+      <w:bCs/>
+      <w:sz w:val="20"/>
+      <w:szCs w:val="20"/>
+    </w:rPr>
+  </w:style>
+  <w:style w:type="paragraph" w:styleId="BalloonText">
+    <w:name w:val="Balloon Text"/>
+    <w:basedOn w:val="Normal"/>
+    <w:link w:val="BalloonTextChar"/>
+    <w:uiPriority w:val="99"/>
+    <w:semiHidden/>
+    <w:unhideWhenUsed/>
+    <w:rsid w:val="00DA09AC"/>
+    <w:pPr>
+      <w:spacing w:after="0" w:line="240" w:lineRule="auto"/>
+    </w:pPr>
+    <w:rPr>
+      <w:rFonts w:ascii="Segoe UI" w:hAnsi="Segoe UI" w:cs="Segoe UI"/>
+      <w:sz w:val="18"/>
+      <w:szCs w:val="18"/>
+    </w:rPr>
+  </w:style>
+  <w:style w:type="character" w:customStyle="1" w:styleId="BalloonTextChar">
+    <w:name w:val="Balloon Text Char"/>
+    <w:basedOn w:val="DefaultParagraphFont"/>
+    <w:link w:val="BalloonText"/>
+    <w:uiPriority w:val="99"/>
+    <w:semiHidden/>
+    <w:rsid w:val="00DA09AC"/>
+    <w:rPr>
+      <w:rFonts w:ascii="Segoe UI" w:hAnsi="Segoe UI" w:cs="Segoe UI"/>
+      <w:sz w:val="18"/>
+      <w:szCs w:val="18"/>
+    </w:rPr>
   </w:style>
 </w:styles>
 </file>
